--- a/data_clean_and_analysis.docx
+++ b/data_clean_and_analysis.docx
@@ -121,7 +121,16 @@
         <w:t xml:space="preserve"> the purposes of the database that's going to be made, </w:t>
       </w:r>
       <w:r>
-        <w:t>I’m going to need to separate them. I also see that there are several ways the creator of the spreadsheet has spelt “subway” so ill need to normalize any inputs that have been spelt differently</w:t>
+        <w:t xml:space="preserve">I’m going to need to separate them. I also see that there </w:t>
+      </w:r>
+      <w:r>
+        <w:t>is</w:t>
+      </w:r>
+      <w:r>
+        <w:t xml:space="preserve"> several ways the creator of the spreadsheet has spelt “subway” so ill need to normalize any inputs that have been spelt differently</w:t>
+      </w:r>
+      <w:r>
+        <w:t>.</w:t>
       </w:r>
       <w:bookmarkStart w:id="0" w:name="_GoBack"/>
       <w:bookmarkEnd w:id="0"/>
